--- a/pdf/assignments/das_british_literary.docx
+++ b/pdf/assignments/das_british_literary.docx
@@ -1,6 +1,6 @@
 
 <file path=word/document.xml><?xml version="1.0" encoding="utf-8"?>
-<w:document xmlns:wpc="http://schemas.microsoft.com/office/word/2010/wordprocessingCanvas" xmlns:cx="http://schemas.microsoft.com/office/drawing/2014/chartex" xmlns:cx1="http://schemas.microsoft.com/office/drawing/2015/9/8/chartex" xmlns:cx2="http://schemas.microsoft.com/office/drawing/2015/10/21/chartex" xmlns:cx3="http://schemas.microsoft.com/office/drawing/2016/5/9/chartex" xmlns:cx4="http://schemas.microsoft.com/office/drawing/2016/5/10/chartex" xmlns:cx5="http://schemas.microsoft.com/office/drawing/2016/5/11/chartex" xmlns:cx6="http://schemas.microsoft.com/office/drawing/2016/5/12/chartex" xmlns:cx7="http://schemas.microsoft.com/office/drawing/2016/5/13/chartex" xmlns:cx8="http://schemas.microsoft.com/office/drawing/2016/5/14/chartex" xmlns:mc="http://schemas.openxmlformats.org/markup-compatibility/2006" xmlns:aink="http://schemas.microsoft.com/office/drawing/2016/ink" xmlns:am3d="http://schemas.microsoft.com/office/drawing/2017/model3d" xmlns:o="urn:schemas-microsoft-com:office:office" xmlns:r="http://schemas.openxmlformats.org/officeDocument/2006/relationships" xmlns:m="http://schemas.openxmlformats.org/officeDocument/2006/math" xmlns:v="urn:schemas-microsoft-com:vml" xmlns:wp14="http://schemas.microsoft.com/office/word/2010/wordprocessingDrawing" xmlns:wp="http://schemas.openxmlformats.org/drawingml/2006/wordprocessingDrawing" xmlns:w10="urn:schemas-microsoft-com:office:word" xmlns:w="http://schemas.openxmlformats.org/wordprocessingml/2006/main" xmlns:w14="http://schemas.microsoft.com/office/word/2010/wordml" xmlns:w15="http://schemas.microsoft.com/office/word/2012/wordml" xmlns:w16cex="http://schemas.microsoft.com/office/word/2018/wordml/cex" xmlns:w16cid="http://schemas.microsoft.com/office/word/2016/wordml/cid" xmlns:w16="http://schemas.microsoft.com/office/word/2018/wordml" xmlns:w16se="http://schemas.microsoft.com/office/word/2015/wordml/symex" xmlns:wpg="http://schemas.microsoft.com/office/word/2010/wordprocessingGroup" xmlns:wpi="http://schemas.microsoft.com/office/word/2010/wordprocessingInk" xmlns:wne="http://schemas.microsoft.com/office/word/2006/wordml" xmlns:wps="http://schemas.microsoft.com/office/word/2010/wordprocessingShape" mc:Ignorable="w14 w15 w16se w16cid w16 w16cex wp14">
+<w:document xmlns:wpc="http://schemas.microsoft.com/office/word/2010/wordprocessingCanvas" xmlns:cx="http://schemas.microsoft.com/office/drawing/2014/chartex" xmlns:cx1="http://schemas.microsoft.com/office/drawing/2015/9/8/chartex" xmlns:cx2="http://schemas.microsoft.com/office/drawing/2015/10/21/chartex" xmlns:cx3="http://schemas.microsoft.com/office/drawing/2016/5/9/chartex" xmlns:cx4="http://schemas.microsoft.com/office/drawing/2016/5/10/chartex" xmlns:cx5="http://schemas.microsoft.com/office/drawing/2016/5/11/chartex" xmlns:cx6="http://schemas.microsoft.com/office/drawing/2016/5/12/chartex" xmlns:cx7="http://schemas.microsoft.com/office/drawing/2016/5/13/chartex" xmlns:cx8="http://schemas.microsoft.com/office/drawing/2016/5/14/chartex" xmlns:mc="http://schemas.openxmlformats.org/markup-compatibility/2006" xmlns:aink="http://schemas.microsoft.com/office/drawing/2016/ink" xmlns:am3d="http://schemas.microsoft.com/office/drawing/2017/model3d" xmlns:o="urn:schemas-microsoft-com:office:office" xmlns:oel="http://schemas.microsoft.com/office/2019/extlst" xmlns:r="http://schemas.openxmlformats.org/officeDocument/2006/relationships" xmlns:m="http://schemas.openxmlformats.org/officeDocument/2006/math" xmlns:v="urn:schemas-microsoft-com:vml" xmlns:wp14="http://schemas.microsoft.com/office/word/2010/wordprocessingDrawing" xmlns:wp="http://schemas.openxmlformats.org/drawingml/2006/wordprocessingDrawing" xmlns:w10="urn:schemas-microsoft-com:office:word" xmlns:w="http://schemas.openxmlformats.org/wordprocessingml/2006/main" xmlns:w14="http://schemas.microsoft.com/office/word/2010/wordml" xmlns:w15="http://schemas.microsoft.com/office/word/2012/wordml" xmlns:w16cex="http://schemas.microsoft.com/office/word/2018/wordml/cex" xmlns:w16cid="http://schemas.microsoft.com/office/word/2016/wordml/cid" xmlns:w16="http://schemas.microsoft.com/office/word/2018/wordml" xmlns:w16sdtdh="http://schemas.microsoft.com/office/word/2020/wordml/sdtdatahash" xmlns:w16se="http://schemas.microsoft.com/office/word/2015/wordml/symex" xmlns:wpg="http://schemas.microsoft.com/office/word/2010/wordprocessingGroup" xmlns:wpi="http://schemas.microsoft.com/office/word/2010/wordprocessingInk" xmlns:wne="http://schemas.microsoft.com/office/word/2006/wordml" xmlns:wps="http://schemas.microsoft.com/office/word/2010/wordprocessingShape" mc:Ignorable="w14 w15 w16se w16cid w16 w16cex w16sdtdh wp14">
   <w:body>
     <w:tbl>
       <w:tblPr>
@@ -139,7 +139,7 @@
                 <w:sz w:val="21"/>
                 <w:szCs w:val="21"/>
               </w:rPr>
-              <w:t>Assessment</w:t>
+              <w:t>Assignment</w:t>
             </w:r>
           </w:p>
           <w:p>
@@ -163,8 +163,17 @@
                 <w:sz w:val="21"/>
                 <w:szCs w:val="21"/>
               </w:rPr>
-              <w:t>Sarah Ohmer</w:t>
-            </w:r>
+              <w:t xml:space="preserve">Sarah </w:t>
+            </w:r>
+            <w:proofErr w:type="spellStart"/>
+            <w:r>
+              <w:rPr>
+                <w:sz w:val="21"/>
+                <w:szCs w:val="21"/>
+              </w:rPr>
+              <w:t>Ohmer</w:t>
+            </w:r>
+            <w:proofErr w:type="spellEnd"/>
           </w:p>
           <w:p>
             <w:pPr>
@@ -425,7 +434,25 @@
           <w:sz w:val="24"/>
           <w:szCs w:val="24"/>
         </w:rPr>
-        <w:t>British literature does not merely include authors from England, but a wide array of voices that spoke from myriad British imperial socio-political landscapes. You already have a sense of this wide scope of British literature from our course readings by authors such as Samuel Taylor Coleridge, Charles Dickens, Toru Dutt, and Olive Sc</w:t>
+        <w:t xml:space="preserve">British literature does not merely include authors from England, but a wide array of voices that spoke from myriad British imperial socio-political landscapes. You already have a sense of this wide scope of British literature from our course readings by authors such as Samuel Taylor Coleridge, Charles Dickens, Toru </w:t>
+      </w:r>
+      <w:proofErr w:type="spellStart"/>
+      <w:r>
+        <w:rPr>
+          <w:rFonts w:ascii="Times New Roman" w:eastAsia="Times New Roman" w:hAnsi="Times New Roman" w:cs="Times New Roman"/>
+          <w:sz w:val="24"/>
+          <w:szCs w:val="24"/>
+        </w:rPr>
+        <w:t>Dutt</w:t>
+      </w:r>
+      <w:proofErr w:type="spellEnd"/>
+      <w:r>
+        <w:rPr>
+          <w:rFonts w:ascii="Times New Roman" w:eastAsia="Times New Roman" w:hAnsi="Times New Roman" w:cs="Times New Roman"/>
+          <w:sz w:val="24"/>
+          <w:szCs w:val="24"/>
+        </w:rPr>
+        <w:t>, and Olive Sc</w:t>
       </w:r>
       <w:r>
         <w:rPr>
@@ -472,6 +499,7 @@
         <w:t xml:space="preserve">We will acknowledge and analyze the nuances of Britain’s imperial history with this assignment, as a step toward </w:t>
       </w:r>
       <w:hyperlink r:id="rId11">
+        <w:proofErr w:type="spellStart"/>
         <w:r>
           <w:rPr>
             <w:rFonts w:ascii="Times New Roman" w:eastAsia="Times New Roman" w:hAnsi="Times New Roman" w:cs="Times New Roman"/>
@@ -482,6 +510,7 @@
           </w:rPr>
           <w:t>undisciplining</w:t>
         </w:r>
+        <w:proofErr w:type="spellEnd"/>
       </w:hyperlink>
       <w:r>
         <w:rPr>
@@ -489,7 +518,25 @@
           <w:sz w:val="24"/>
           <w:szCs w:val="24"/>
         </w:rPr>
-        <w:t xml:space="preserve"> (see external link) and widening the scope of British literature in our classroom. Undisciplining British literature, in the context of our classroom, entails conceptualizing British literature beyond canonical authors and lengthy, canonical texts. As a result, we have read or will read shorter texts and excerpts by a diversity of authors, including both well-known and lesser-known writers from Britain and its colonies. As you begin working on your British Literary Profile Project, we will continue reading texts that represent this vast literary expanse—for example, on the week you are introduced to this assignment, we will read poems by British poet laureate Alfred, Lord Tennyson and Indian Nobel laureate Rabindranath Tagore.</w:t>
+        <w:t xml:space="preserve"> (see external link) and widening the scope of British literature in our classroom. Undisciplining British literature, in the context of our classroom, entails conceptualizing British literature beyond canonical authors and lengthy, canonical texts. As a result, we have read or will read shorter texts and excerpts by a diversity of authors, including both well-known and lesser-known writers from Britain and its colonies. As you begin working on your British Literary Profile Project, we will continue reading texts that represent this vast literary expanse—for example, on the week you are introduced to this assignment, we will read poems by British poet laureate Alfred, Lord </w:t>
+      </w:r>
+      <w:proofErr w:type="gramStart"/>
+      <w:r>
+        <w:rPr>
+          <w:rFonts w:ascii="Times New Roman" w:eastAsia="Times New Roman" w:hAnsi="Times New Roman" w:cs="Times New Roman"/>
+          <w:sz w:val="24"/>
+          <w:szCs w:val="24"/>
+        </w:rPr>
+        <w:t>Tennyson</w:t>
+      </w:r>
+      <w:proofErr w:type="gramEnd"/>
+      <w:r>
+        <w:rPr>
+          <w:rFonts w:ascii="Times New Roman" w:eastAsia="Times New Roman" w:hAnsi="Times New Roman" w:cs="Times New Roman"/>
+          <w:sz w:val="24"/>
+          <w:szCs w:val="24"/>
+        </w:rPr>
+        <w:t xml:space="preserve"> and Indian Nobel laureate Rabindranath Tagore.</w:t>
       </w:r>
     </w:p>
     <w:p>
@@ -614,7 +661,25 @@
           <w:sz w:val="24"/>
           <w:szCs w:val="24"/>
         </w:rPr>
-        <w:t>present) from Britain or a British colonial nation, and write a literary profile essay describing their life and works. Your literary profile essay should introduce the author of your choice and their literary output, and then critically discuss their contribution to the wide expanse of British literature.</w:t>
+        <w:t xml:space="preserve">present) from Britain or a British colonial </w:t>
+      </w:r>
+      <w:proofErr w:type="gramStart"/>
+      <w:r>
+        <w:rPr>
+          <w:rFonts w:ascii="Times New Roman" w:eastAsia="Times New Roman" w:hAnsi="Times New Roman" w:cs="Times New Roman"/>
+          <w:sz w:val="24"/>
+          <w:szCs w:val="24"/>
+        </w:rPr>
+        <w:t>nation, and</w:t>
+      </w:r>
+      <w:proofErr w:type="gramEnd"/>
+      <w:r>
+        <w:rPr>
+          <w:rFonts w:ascii="Times New Roman" w:eastAsia="Times New Roman" w:hAnsi="Times New Roman" w:cs="Times New Roman"/>
+          <w:sz w:val="24"/>
+          <w:szCs w:val="24"/>
+        </w:rPr>
+        <w:t xml:space="preserve"> write a literary profile essay describing their life and works. Your literary profile essay should introduce the author of your choice and their literary output, and then critically discuss their contribution to the wide expanse of British literature.</w:t>
       </w:r>
     </w:p>
     <w:p>
@@ -707,7 +772,25 @@
           <w:sz w:val="24"/>
           <w:szCs w:val="24"/>
         </w:rPr>
-        <w:t>, to conduct further research on this author as you draft your original profile essay. Your original contribution will expand the scholarly knowledge-base of our class as a whole, and add valuable meaning to our collective, twenty-first century understanding of British literature. The research process is described in further detail in the “Process” section below.</w:t>
+        <w:t xml:space="preserve">, to conduct further research on this author as you draft your original profile essay. Your original contribution will expand the scholarly </w:t>
+      </w:r>
+      <w:proofErr w:type="gramStart"/>
+      <w:r>
+        <w:rPr>
+          <w:rFonts w:ascii="Times New Roman" w:eastAsia="Times New Roman" w:hAnsi="Times New Roman" w:cs="Times New Roman"/>
+          <w:sz w:val="24"/>
+          <w:szCs w:val="24"/>
+        </w:rPr>
+        <w:t>knowledge-base</w:t>
+      </w:r>
+      <w:proofErr w:type="gramEnd"/>
+      <w:r>
+        <w:rPr>
+          <w:rFonts w:ascii="Times New Roman" w:eastAsia="Times New Roman" w:hAnsi="Times New Roman" w:cs="Times New Roman"/>
+          <w:sz w:val="24"/>
+          <w:szCs w:val="24"/>
+        </w:rPr>
+        <w:t xml:space="preserve"> of our class as a whole, and add valuable meaning to our collective, twenty-first century understanding of British literature. The research process is described in further detail in the “Process” section below.</w:t>
       </w:r>
     </w:p>
     <w:p>
@@ -755,7 +838,25 @@
           <w:sz w:val="24"/>
           <w:szCs w:val="24"/>
         </w:rPr>
-        <w:t xml:space="preserve">Justify your choice in the introduction of your essay. Either provide evidence that the writer has not received proper acknowledgement or justify that, although well-known, the writer needs to be studied with a renewed and original focus on their works. For example, Charles Dickens, celebrated canonical British novelist, or Elizabeth Barrett Browning, celebrated canonical British poet, may not be particularly strong choices for your essay, unless you can write about them with a renewed critical focus that has been largely overlooked. You may draw inspiration from the authors we have read in class, such as Toru Dutt, Olive Schreiner, and Amy Levy. However, instead of writing about lesser-known authors already in our course syllabus, you should select a new writer to examine in your British Literary Profile Project. </w:t>
+        <w:t xml:space="preserve">Justify your choice in the introduction of your essay. Either provide evidence that the writer has not received proper acknowledgement or justify that, although well-known, the writer needs to be studied with a renewed and original focus on their works. For example, Charles Dickens, celebrated canonical British novelist, or Elizabeth Barrett Browning, celebrated canonical British poet, may not be particularly strong choices for your essay, unless you can write about them with a renewed critical focus that has been largely overlooked. You may draw inspiration from the authors we have read in class, such as Toru </w:t>
+      </w:r>
+      <w:proofErr w:type="spellStart"/>
+      <w:r>
+        <w:rPr>
+          <w:rFonts w:ascii="Times New Roman" w:eastAsia="Times New Roman" w:hAnsi="Times New Roman" w:cs="Times New Roman"/>
+          <w:sz w:val="24"/>
+          <w:szCs w:val="24"/>
+        </w:rPr>
+        <w:t>Dutt</w:t>
+      </w:r>
+      <w:proofErr w:type="spellEnd"/>
+      <w:r>
+        <w:rPr>
+          <w:rFonts w:ascii="Times New Roman" w:eastAsia="Times New Roman" w:hAnsi="Times New Roman" w:cs="Times New Roman"/>
+          <w:sz w:val="24"/>
+          <w:szCs w:val="24"/>
+        </w:rPr>
+        <w:t xml:space="preserve">, Olive Schreiner, and Amy Levy. However, instead of writing about lesser-known authors already in our course syllabus, you should select a new writer to examine in your British Literary Profile Project. </w:t>
       </w:r>
     </w:p>
     <w:p>
@@ -1421,7 +1522,43 @@
           <w:sz w:val="24"/>
           <w:szCs w:val="24"/>
         </w:rPr>
-        <w:t>There will be a Turnitin portal on eCourses for the British Literary Profile Project. You will be able to access this portal as usual in the weekly Modules on eCourses. Upload your essay to the portal as an MS Word document by the due date.</w:t>
+        <w:t xml:space="preserve">There will be a Turnitin portal on </w:t>
+      </w:r>
+      <w:proofErr w:type="spellStart"/>
+      <w:r>
+        <w:rPr>
+          <w:rFonts w:ascii="Times New Roman" w:eastAsia="Times New Roman" w:hAnsi="Times New Roman" w:cs="Times New Roman"/>
+          <w:sz w:val="24"/>
+          <w:szCs w:val="24"/>
+        </w:rPr>
+        <w:t>eCourses</w:t>
+      </w:r>
+      <w:proofErr w:type="spellEnd"/>
+      <w:r>
+        <w:rPr>
+          <w:rFonts w:ascii="Times New Roman" w:eastAsia="Times New Roman" w:hAnsi="Times New Roman" w:cs="Times New Roman"/>
+          <w:sz w:val="24"/>
+          <w:szCs w:val="24"/>
+        </w:rPr>
+        <w:t xml:space="preserve"> for the British Literary Profile Project. You will be able to access this portal as usual in the weekly Modules on </w:t>
+      </w:r>
+      <w:proofErr w:type="spellStart"/>
+      <w:r>
+        <w:rPr>
+          <w:rFonts w:ascii="Times New Roman" w:eastAsia="Times New Roman" w:hAnsi="Times New Roman" w:cs="Times New Roman"/>
+          <w:sz w:val="24"/>
+          <w:szCs w:val="24"/>
+        </w:rPr>
+        <w:t>eCourses</w:t>
+      </w:r>
+      <w:proofErr w:type="spellEnd"/>
+      <w:r>
+        <w:rPr>
+          <w:rFonts w:ascii="Times New Roman" w:eastAsia="Times New Roman" w:hAnsi="Times New Roman" w:cs="Times New Roman"/>
+          <w:sz w:val="24"/>
+          <w:szCs w:val="24"/>
+        </w:rPr>
+        <w:t>. Upload your essay to the portal as an MS Word document by the due date.</w:t>
       </w:r>
     </w:p>
     <w:p>
@@ -2168,7 +2305,25 @@
                 <w:sz w:val="24"/>
                 <w:szCs w:val="24"/>
               </w:rPr>
-              <w:t>: Acceptable, but needs editing and proofreading.</w:t>
+              <w:t xml:space="preserve">: </w:t>
+            </w:r>
+            <w:proofErr w:type="gramStart"/>
+            <w:r>
+              <w:rPr>
+                <w:rFonts w:ascii="Times New Roman" w:eastAsia="Times New Roman" w:hAnsi="Times New Roman" w:cs="Times New Roman"/>
+                <w:sz w:val="24"/>
+                <w:szCs w:val="24"/>
+              </w:rPr>
+              <w:t>Acceptable, but</w:t>
+            </w:r>
+            <w:proofErr w:type="gramEnd"/>
+            <w:r>
+              <w:rPr>
+                <w:rFonts w:ascii="Times New Roman" w:eastAsia="Times New Roman" w:hAnsi="Times New Roman" w:cs="Times New Roman"/>
+                <w:sz w:val="24"/>
+                <w:szCs w:val="24"/>
+              </w:rPr>
+              <w:t xml:space="preserve"> needs editing and proofreading.</w:t>
             </w:r>
           </w:p>
         </w:tc>
@@ -2470,7 +2625,7 @@
 </file>
 
 <file path=word/endnotes.xml><?xml version="1.0" encoding="utf-8"?>
-<w:endnotes xmlns:wpc="http://schemas.microsoft.com/office/word/2010/wordprocessingCanvas" xmlns:cx="http://schemas.microsoft.com/office/drawing/2014/chartex" xmlns:cx1="http://schemas.microsoft.com/office/drawing/2015/9/8/chartex" xmlns:cx2="http://schemas.microsoft.com/office/drawing/2015/10/21/chartex" xmlns:cx3="http://schemas.microsoft.com/office/drawing/2016/5/9/chartex" xmlns:cx4="http://schemas.microsoft.com/office/drawing/2016/5/10/chartex" xmlns:cx5="http://schemas.microsoft.com/office/drawing/2016/5/11/chartex" xmlns:cx6="http://schemas.microsoft.com/office/drawing/2016/5/12/chartex" xmlns:cx7="http://schemas.microsoft.com/office/drawing/2016/5/13/chartex" xmlns:cx8="http://schemas.microsoft.com/office/drawing/2016/5/14/chartex" xmlns:mc="http://schemas.openxmlformats.org/markup-compatibility/2006" xmlns:aink="http://schemas.microsoft.com/office/drawing/2016/ink" xmlns:am3d="http://schemas.microsoft.com/office/drawing/2017/model3d" xmlns:o="urn:schemas-microsoft-com:office:office" xmlns:r="http://schemas.openxmlformats.org/officeDocument/2006/relationships" xmlns:m="http://schemas.openxmlformats.org/officeDocument/2006/math" xmlns:v="urn:schemas-microsoft-com:vml" xmlns:wp14="http://schemas.microsoft.com/office/word/2010/wordprocessingDrawing" xmlns:wp="http://schemas.openxmlformats.org/drawingml/2006/wordprocessingDrawing" xmlns:w10="urn:schemas-microsoft-com:office:word" xmlns:w="http://schemas.openxmlformats.org/wordprocessingml/2006/main" xmlns:w14="http://schemas.microsoft.com/office/word/2010/wordml" xmlns:w15="http://schemas.microsoft.com/office/word/2012/wordml" xmlns:w16cex="http://schemas.microsoft.com/office/word/2018/wordml/cex" xmlns:w16cid="http://schemas.microsoft.com/office/word/2016/wordml/cid" xmlns:w16="http://schemas.microsoft.com/office/word/2018/wordml" xmlns:w16se="http://schemas.microsoft.com/office/word/2015/wordml/symex" xmlns:wpg="http://schemas.microsoft.com/office/word/2010/wordprocessingGroup" xmlns:wpi="http://schemas.microsoft.com/office/word/2010/wordprocessingInk" xmlns:wne="http://schemas.microsoft.com/office/word/2006/wordml" xmlns:wps="http://schemas.microsoft.com/office/word/2010/wordprocessingShape" mc:Ignorable="w14 w15 w16se w16cid w16 w16cex wp14">
+<w:endnotes xmlns:wpc="http://schemas.microsoft.com/office/word/2010/wordprocessingCanvas" xmlns:cx="http://schemas.microsoft.com/office/drawing/2014/chartex" xmlns:cx1="http://schemas.microsoft.com/office/drawing/2015/9/8/chartex" xmlns:cx2="http://schemas.microsoft.com/office/drawing/2015/10/21/chartex" xmlns:cx3="http://schemas.microsoft.com/office/drawing/2016/5/9/chartex" xmlns:cx4="http://schemas.microsoft.com/office/drawing/2016/5/10/chartex" xmlns:cx5="http://schemas.microsoft.com/office/drawing/2016/5/11/chartex" xmlns:cx6="http://schemas.microsoft.com/office/drawing/2016/5/12/chartex" xmlns:cx7="http://schemas.microsoft.com/office/drawing/2016/5/13/chartex" xmlns:cx8="http://schemas.microsoft.com/office/drawing/2016/5/14/chartex" xmlns:mc="http://schemas.openxmlformats.org/markup-compatibility/2006" xmlns:aink="http://schemas.microsoft.com/office/drawing/2016/ink" xmlns:am3d="http://schemas.microsoft.com/office/drawing/2017/model3d" xmlns:o="urn:schemas-microsoft-com:office:office" xmlns:oel="http://schemas.microsoft.com/office/2019/extlst" xmlns:r="http://schemas.openxmlformats.org/officeDocument/2006/relationships" xmlns:m="http://schemas.openxmlformats.org/officeDocument/2006/math" xmlns:v="urn:schemas-microsoft-com:vml" xmlns:wp14="http://schemas.microsoft.com/office/word/2010/wordprocessingDrawing" xmlns:wp="http://schemas.openxmlformats.org/drawingml/2006/wordprocessingDrawing" xmlns:w10="urn:schemas-microsoft-com:office:word" xmlns:w="http://schemas.openxmlformats.org/wordprocessingml/2006/main" xmlns:w14="http://schemas.microsoft.com/office/word/2010/wordml" xmlns:w15="http://schemas.microsoft.com/office/word/2012/wordml" xmlns:w16cex="http://schemas.microsoft.com/office/word/2018/wordml/cex" xmlns:w16cid="http://schemas.microsoft.com/office/word/2016/wordml/cid" xmlns:w16="http://schemas.microsoft.com/office/word/2018/wordml" xmlns:w16sdtdh="http://schemas.microsoft.com/office/word/2020/wordml/sdtdatahash" xmlns:w16se="http://schemas.microsoft.com/office/word/2015/wordml/symex" xmlns:wpg="http://schemas.microsoft.com/office/word/2010/wordprocessingGroup" xmlns:wpi="http://schemas.microsoft.com/office/word/2010/wordprocessingInk" xmlns:wne="http://schemas.microsoft.com/office/word/2006/wordml" xmlns:wps="http://schemas.microsoft.com/office/word/2010/wordprocessingShape" mc:Ignorable="w14 w15 w16se w16cid w16 w16cex w16sdtdh wp14">
   <w:endnote w:type="separator" w:id="-1">
     <w:p>
       <w:pPr>
@@ -2495,7 +2650,7 @@
 </file>
 
 <file path=word/footnotes.xml><?xml version="1.0" encoding="utf-8"?>
-<w:footnotes xmlns:wpc="http://schemas.microsoft.com/office/word/2010/wordprocessingCanvas" xmlns:cx="http://schemas.microsoft.com/office/drawing/2014/chartex" xmlns:cx1="http://schemas.microsoft.com/office/drawing/2015/9/8/chartex" xmlns:cx2="http://schemas.microsoft.com/office/drawing/2015/10/21/chartex" xmlns:cx3="http://schemas.microsoft.com/office/drawing/2016/5/9/chartex" xmlns:cx4="http://schemas.microsoft.com/office/drawing/2016/5/10/chartex" xmlns:cx5="http://schemas.microsoft.com/office/drawing/2016/5/11/chartex" xmlns:cx6="http://schemas.microsoft.com/office/drawing/2016/5/12/chartex" xmlns:cx7="http://schemas.microsoft.com/office/drawing/2016/5/13/chartex" xmlns:cx8="http://schemas.microsoft.com/office/drawing/2016/5/14/chartex" xmlns:mc="http://schemas.openxmlformats.org/markup-compatibility/2006" xmlns:aink="http://schemas.microsoft.com/office/drawing/2016/ink" xmlns:am3d="http://schemas.microsoft.com/office/drawing/2017/model3d" xmlns:o="urn:schemas-microsoft-com:office:office" xmlns:r="http://schemas.openxmlformats.org/officeDocument/2006/relationships" xmlns:m="http://schemas.openxmlformats.org/officeDocument/2006/math" xmlns:v="urn:schemas-microsoft-com:vml" xmlns:wp14="http://schemas.microsoft.com/office/word/2010/wordprocessingDrawing" xmlns:wp="http://schemas.openxmlformats.org/drawingml/2006/wordprocessingDrawing" xmlns:w10="urn:schemas-microsoft-com:office:word" xmlns:w="http://schemas.openxmlformats.org/wordprocessingml/2006/main" xmlns:w14="http://schemas.microsoft.com/office/word/2010/wordml" xmlns:w15="http://schemas.microsoft.com/office/word/2012/wordml" xmlns:w16cex="http://schemas.microsoft.com/office/word/2018/wordml/cex" xmlns:w16cid="http://schemas.microsoft.com/office/word/2016/wordml/cid" xmlns:w16="http://schemas.microsoft.com/office/word/2018/wordml" xmlns:w16se="http://schemas.microsoft.com/office/word/2015/wordml/symex" xmlns:wpg="http://schemas.microsoft.com/office/word/2010/wordprocessingGroup" xmlns:wpi="http://schemas.microsoft.com/office/word/2010/wordprocessingInk" xmlns:wne="http://schemas.microsoft.com/office/word/2006/wordml" xmlns:wps="http://schemas.microsoft.com/office/word/2010/wordprocessingShape" mc:Ignorable="w14 w15 w16se w16cid w16 w16cex wp14">
+<w:footnotes xmlns:wpc="http://schemas.microsoft.com/office/word/2010/wordprocessingCanvas" xmlns:cx="http://schemas.microsoft.com/office/drawing/2014/chartex" xmlns:cx1="http://schemas.microsoft.com/office/drawing/2015/9/8/chartex" xmlns:cx2="http://schemas.microsoft.com/office/drawing/2015/10/21/chartex" xmlns:cx3="http://schemas.microsoft.com/office/drawing/2016/5/9/chartex" xmlns:cx4="http://schemas.microsoft.com/office/drawing/2016/5/10/chartex" xmlns:cx5="http://schemas.microsoft.com/office/drawing/2016/5/11/chartex" xmlns:cx6="http://schemas.microsoft.com/office/drawing/2016/5/12/chartex" xmlns:cx7="http://schemas.microsoft.com/office/drawing/2016/5/13/chartex" xmlns:cx8="http://schemas.microsoft.com/office/drawing/2016/5/14/chartex" xmlns:mc="http://schemas.openxmlformats.org/markup-compatibility/2006" xmlns:aink="http://schemas.microsoft.com/office/drawing/2016/ink" xmlns:am3d="http://schemas.microsoft.com/office/drawing/2017/model3d" xmlns:o="urn:schemas-microsoft-com:office:office" xmlns:oel="http://schemas.microsoft.com/office/2019/extlst" xmlns:r="http://schemas.openxmlformats.org/officeDocument/2006/relationships" xmlns:m="http://schemas.openxmlformats.org/officeDocument/2006/math" xmlns:v="urn:schemas-microsoft-com:vml" xmlns:wp14="http://schemas.microsoft.com/office/word/2010/wordprocessingDrawing" xmlns:wp="http://schemas.openxmlformats.org/drawingml/2006/wordprocessingDrawing" xmlns:w10="urn:schemas-microsoft-com:office:word" xmlns:w="http://schemas.openxmlformats.org/wordprocessingml/2006/main" xmlns:w14="http://schemas.microsoft.com/office/word/2010/wordml" xmlns:w15="http://schemas.microsoft.com/office/word/2012/wordml" xmlns:w16cex="http://schemas.microsoft.com/office/word/2018/wordml/cex" xmlns:w16cid="http://schemas.microsoft.com/office/word/2016/wordml/cid" xmlns:w16="http://schemas.microsoft.com/office/word/2018/wordml" xmlns:w16sdtdh="http://schemas.microsoft.com/office/word/2020/wordml/sdtdatahash" xmlns:w16se="http://schemas.microsoft.com/office/word/2015/wordml/symex" xmlns:wpg="http://schemas.microsoft.com/office/word/2010/wordprocessingGroup" xmlns:wpi="http://schemas.microsoft.com/office/word/2010/wordprocessingInk" xmlns:wne="http://schemas.microsoft.com/office/word/2006/wordml" xmlns:wps="http://schemas.microsoft.com/office/word/2010/wordprocessingShape" mc:Ignorable="w14 w15 w16se w16cid w16 w16cex w16sdtdh wp14">
   <w:footnote w:type="separator" w:id="-1">
     <w:p>
       <w:pPr>
@@ -2520,7 +2675,7 @@
 </file>
 
 <file path=word/header1.xml><?xml version="1.0" encoding="utf-8"?>
-<w:hdr xmlns:wpc="http://schemas.microsoft.com/office/word/2010/wordprocessingCanvas" xmlns:cx="http://schemas.microsoft.com/office/drawing/2014/chartex" xmlns:cx1="http://schemas.microsoft.com/office/drawing/2015/9/8/chartex" xmlns:cx2="http://schemas.microsoft.com/office/drawing/2015/10/21/chartex" xmlns:cx3="http://schemas.microsoft.com/office/drawing/2016/5/9/chartex" xmlns:cx4="http://schemas.microsoft.com/office/drawing/2016/5/10/chartex" xmlns:cx5="http://schemas.microsoft.com/office/drawing/2016/5/11/chartex" xmlns:cx6="http://schemas.microsoft.com/office/drawing/2016/5/12/chartex" xmlns:cx7="http://schemas.microsoft.com/office/drawing/2016/5/13/chartex" xmlns:cx8="http://schemas.microsoft.com/office/drawing/2016/5/14/chartex" xmlns:mc="http://schemas.openxmlformats.org/markup-compatibility/2006" xmlns:aink="http://schemas.microsoft.com/office/drawing/2016/ink" xmlns:am3d="http://schemas.microsoft.com/office/drawing/2017/model3d" xmlns:o="urn:schemas-microsoft-com:office:office" xmlns:r="http://schemas.openxmlformats.org/officeDocument/2006/relationships" xmlns:m="http://schemas.openxmlformats.org/officeDocument/2006/math" xmlns:v="urn:schemas-microsoft-com:vml" xmlns:wp14="http://schemas.microsoft.com/office/word/2010/wordprocessingDrawing" xmlns:wp="http://schemas.openxmlformats.org/drawingml/2006/wordprocessingDrawing" xmlns:w10="urn:schemas-microsoft-com:office:word" xmlns:w="http://schemas.openxmlformats.org/wordprocessingml/2006/main" xmlns:w14="http://schemas.microsoft.com/office/word/2010/wordml" xmlns:w15="http://schemas.microsoft.com/office/word/2012/wordml" xmlns:w16cex="http://schemas.microsoft.com/office/word/2018/wordml/cex" xmlns:w16cid="http://schemas.microsoft.com/office/word/2016/wordml/cid" xmlns:w16="http://schemas.microsoft.com/office/word/2018/wordml" xmlns:w16se="http://schemas.microsoft.com/office/word/2015/wordml/symex" xmlns:wpg="http://schemas.microsoft.com/office/word/2010/wordprocessingGroup" xmlns:wpi="http://schemas.microsoft.com/office/word/2010/wordprocessingInk" xmlns:wne="http://schemas.microsoft.com/office/word/2006/wordml" xmlns:wps="http://schemas.microsoft.com/office/word/2010/wordprocessingShape" mc:Ignorable="w14 w15 w16se w16cid w16 w16cex wp14">
+<w:hdr xmlns:wpc="http://schemas.microsoft.com/office/word/2010/wordprocessingCanvas" xmlns:cx="http://schemas.microsoft.com/office/drawing/2014/chartex" xmlns:cx1="http://schemas.microsoft.com/office/drawing/2015/9/8/chartex" xmlns:cx2="http://schemas.microsoft.com/office/drawing/2015/10/21/chartex" xmlns:cx3="http://schemas.microsoft.com/office/drawing/2016/5/9/chartex" xmlns:cx4="http://schemas.microsoft.com/office/drawing/2016/5/10/chartex" xmlns:cx5="http://schemas.microsoft.com/office/drawing/2016/5/11/chartex" xmlns:cx6="http://schemas.microsoft.com/office/drawing/2016/5/12/chartex" xmlns:cx7="http://schemas.microsoft.com/office/drawing/2016/5/13/chartex" xmlns:cx8="http://schemas.microsoft.com/office/drawing/2016/5/14/chartex" xmlns:mc="http://schemas.openxmlformats.org/markup-compatibility/2006" xmlns:aink="http://schemas.microsoft.com/office/drawing/2016/ink" xmlns:am3d="http://schemas.microsoft.com/office/drawing/2017/model3d" xmlns:o="urn:schemas-microsoft-com:office:office" xmlns:oel="http://schemas.microsoft.com/office/2019/extlst" xmlns:r="http://schemas.openxmlformats.org/officeDocument/2006/relationships" xmlns:m="http://schemas.openxmlformats.org/officeDocument/2006/math" xmlns:v="urn:schemas-microsoft-com:vml" xmlns:wp14="http://schemas.microsoft.com/office/word/2010/wordprocessingDrawing" xmlns:wp="http://schemas.openxmlformats.org/drawingml/2006/wordprocessingDrawing" xmlns:w10="urn:schemas-microsoft-com:office:word" xmlns:w="http://schemas.openxmlformats.org/wordprocessingml/2006/main" xmlns:w14="http://schemas.microsoft.com/office/word/2010/wordml" xmlns:w15="http://schemas.microsoft.com/office/word/2012/wordml" xmlns:w16cex="http://schemas.microsoft.com/office/word/2018/wordml/cex" xmlns:w16cid="http://schemas.microsoft.com/office/word/2016/wordml/cid" xmlns:w16="http://schemas.microsoft.com/office/word/2018/wordml" xmlns:w16sdtdh="http://schemas.microsoft.com/office/word/2020/wordml/sdtdatahash" xmlns:w16se="http://schemas.microsoft.com/office/word/2015/wordml/symex" xmlns:wpg="http://schemas.microsoft.com/office/word/2010/wordprocessingGroup" xmlns:wpi="http://schemas.microsoft.com/office/word/2010/wordprocessingInk" xmlns:wne="http://schemas.microsoft.com/office/word/2006/wordml" xmlns:wps="http://schemas.microsoft.com/office/word/2010/wordprocessingShape" mc:Ignorable="w14 w15 w16se w16cid w16 w16cex w16sdtdh wp14">
   <w:p>
     <w:pPr>
       <w:pBdr>
@@ -2625,7 +2780,7 @@
 </file>
 
 <file path=word/header2.xml><?xml version="1.0" encoding="utf-8"?>
-<w:hdr xmlns:wpc="http://schemas.microsoft.com/office/word/2010/wordprocessingCanvas" xmlns:cx="http://schemas.microsoft.com/office/drawing/2014/chartex" xmlns:cx1="http://schemas.microsoft.com/office/drawing/2015/9/8/chartex" xmlns:cx2="http://schemas.microsoft.com/office/drawing/2015/10/21/chartex" xmlns:cx3="http://schemas.microsoft.com/office/drawing/2016/5/9/chartex" xmlns:cx4="http://schemas.microsoft.com/office/drawing/2016/5/10/chartex" xmlns:cx5="http://schemas.microsoft.com/office/drawing/2016/5/11/chartex" xmlns:cx6="http://schemas.microsoft.com/office/drawing/2016/5/12/chartex" xmlns:cx7="http://schemas.microsoft.com/office/drawing/2016/5/13/chartex" xmlns:cx8="http://schemas.microsoft.com/office/drawing/2016/5/14/chartex" xmlns:mc="http://schemas.openxmlformats.org/markup-compatibility/2006" xmlns:aink="http://schemas.microsoft.com/office/drawing/2016/ink" xmlns:am3d="http://schemas.microsoft.com/office/drawing/2017/model3d" xmlns:o="urn:schemas-microsoft-com:office:office" xmlns:r="http://schemas.openxmlformats.org/officeDocument/2006/relationships" xmlns:m="http://schemas.openxmlformats.org/officeDocument/2006/math" xmlns:v="urn:schemas-microsoft-com:vml" xmlns:wp14="http://schemas.microsoft.com/office/word/2010/wordprocessingDrawing" xmlns:wp="http://schemas.openxmlformats.org/drawingml/2006/wordprocessingDrawing" xmlns:w10="urn:schemas-microsoft-com:office:word" xmlns:w="http://schemas.openxmlformats.org/wordprocessingml/2006/main" xmlns:w14="http://schemas.microsoft.com/office/word/2010/wordml" xmlns:w15="http://schemas.microsoft.com/office/word/2012/wordml" xmlns:w16cex="http://schemas.microsoft.com/office/word/2018/wordml/cex" xmlns:w16cid="http://schemas.microsoft.com/office/word/2016/wordml/cid" xmlns:w16="http://schemas.microsoft.com/office/word/2018/wordml" xmlns:w16se="http://schemas.microsoft.com/office/word/2015/wordml/symex" xmlns:wpg="http://schemas.microsoft.com/office/word/2010/wordprocessingGroup" xmlns:wpi="http://schemas.microsoft.com/office/word/2010/wordprocessingInk" xmlns:wne="http://schemas.microsoft.com/office/word/2006/wordml" xmlns:wps="http://schemas.microsoft.com/office/word/2010/wordprocessingShape" mc:Ignorable="w14 w15 w16se w16cid w16 w16cex wp14">
+<w:hdr xmlns:wpc="http://schemas.microsoft.com/office/word/2010/wordprocessingCanvas" xmlns:cx="http://schemas.microsoft.com/office/drawing/2014/chartex" xmlns:cx1="http://schemas.microsoft.com/office/drawing/2015/9/8/chartex" xmlns:cx2="http://schemas.microsoft.com/office/drawing/2015/10/21/chartex" xmlns:cx3="http://schemas.microsoft.com/office/drawing/2016/5/9/chartex" xmlns:cx4="http://schemas.microsoft.com/office/drawing/2016/5/10/chartex" xmlns:cx5="http://schemas.microsoft.com/office/drawing/2016/5/11/chartex" xmlns:cx6="http://schemas.microsoft.com/office/drawing/2016/5/12/chartex" xmlns:cx7="http://schemas.microsoft.com/office/drawing/2016/5/13/chartex" xmlns:cx8="http://schemas.microsoft.com/office/drawing/2016/5/14/chartex" xmlns:mc="http://schemas.openxmlformats.org/markup-compatibility/2006" xmlns:aink="http://schemas.microsoft.com/office/drawing/2016/ink" xmlns:am3d="http://schemas.microsoft.com/office/drawing/2017/model3d" xmlns:o="urn:schemas-microsoft-com:office:office" xmlns:oel="http://schemas.microsoft.com/office/2019/extlst" xmlns:r="http://schemas.openxmlformats.org/officeDocument/2006/relationships" xmlns:m="http://schemas.openxmlformats.org/officeDocument/2006/math" xmlns:v="urn:schemas-microsoft-com:vml" xmlns:wp14="http://schemas.microsoft.com/office/word/2010/wordprocessingDrawing" xmlns:wp="http://schemas.openxmlformats.org/drawingml/2006/wordprocessingDrawing" xmlns:w10="urn:schemas-microsoft-com:office:word" xmlns:w="http://schemas.openxmlformats.org/wordprocessingml/2006/main" xmlns:w14="http://schemas.microsoft.com/office/word/2010/wordml" xmlns:w15="http://schemas.microsoft.com/office/word/2012/wordml" xmlns:w16cex="http://schemas.microsoft.com/office/word/2018/wordml/cex" xmlns:w16cid="http://schemas.microsoft.com/office/word/2016/wordml/cid" xmlns:w16="http://schemas.microsoft.com/office/word/2018/wordml" xmlns:w16sdtdh="http://schemas.microsoft.com/office/word/2020/wordml/sdtdatahash" xmlns:w16se="http://schemas.microsoft.com/office/word/2015/wordml/symex" xmlns:wpg="http://schemas.microsoft.com/office/word/2010/wordprocessingGroup" xmlns:wpi="http://schemas.microsoft.com/office/word/2010/wordprocessingInk" xmlns:wne="http://schemas.microsoft.com/office/word/2006/wordml" xmlns:wps="http://schemas.microsoft.com/office/word/2010/wordprocessingShape" mc:Ignorable="w14 w15 w16se w16cid w16 w16cex w16sdtdh wp14">
   <w:p>
     <w:pPr>
       <w:spacing w:after="0" w:line="240" w:lineRule="auto"/>
@@ -2638,7 +2793,7 @@
 </file>
 
 <file path=word/numbering.xml><?xml version="1.0" encoding="utf-8"?>
-<w:numbering xmlns:wpc="http://schemas.microsoft.com/office/word/2010/wordprocessingCanvas" xmlns:cx="http://schemas.microsoft.com/office/drawing/2014/chartex" xmlns:cx1="http://schemas.microsoft.com/office/drawing/2015/9/8/chartex" xmlns:cx2="http://schemas.microsoft.com/office/drawing/2015/10/21/chartex" xmlns:cx3="http://schemas.microsoft.com/office/drawing/2016/5/9/chartex" xmlns:cx4="http://schemas.microsoft.com/office/drawing/2016/5/10/chartex" xmlns:cx5="http://schemas.microsoft.com/office/drawing/2016/5/11/chartex" xmlns:cx6="http://schemas.microsoft.com/office/drawing/2016/5/12/chartex" xmlns:cx7="http://schemas.microsoft.com/office/drawing/2016/5/13/chartex" xmlns:cx8="http://schemas.microsoft.com/office/drawing/2016/5/14/chartex" xmlns:mc="http://schemas.openxmlformats.org/markup-compatibility/2006" xmlns:aink="http://schemas.microsoft.com/office/drawing/2016/ink" xmlns:am3d="http://schemas.microsoft.com/office/drawing/2017/model3d" xmlns:o="urn:schemas-microsoft-com:office:office" xmlns:r="http://schemas.openxmlformats.org/officeDocument/2006/relationships" xmlns:m="http://schemas.openxmlformats.org/officeDocument/2006/math" xmlns:v="urn:schemas-microsoft-com:vml" xmlns:wp14="http://schemas.microsoft.com/office/word/2010/wordprocessingDrawing" xmlns:wp="http://schemas.openxmlformats.org/drawingml/2006/wordprocessingDrawing" xmlns:w10="urn:schemas-microsoft-com:office:word" xmlns:w="http://schemas.openxmlformats.org/wordprocessingml/2006/main" xmlns:w14="http://schemas.microsoft.com/office/word/2010/wordml" xmlns:w15="http://schemas.microsoft.com/office/word/2012/wordml" xmlns:w16cex="http://schemas.microsoft.com/office/word/2018/wordml/cex" xmlns:w16cid="http://schemas.microsoft.com/office/word/2016/wordml/cid" xmlns:w16="http://schemas.microsoft.com/office/word/2018/wordml" xmlns:w16se="http://schemas.microsoft.com/office/word/2015/wordml/symex" xmlns:wpg="http://schemas.microsoft.com/office/word/2010/wordprocessingGroup" xmlns:wpi="http://schemas.microsoft.com/office/word/2010/wordprocessingInk" xmlns:wne="http://schemas.microsoft.com/office/word/2006/wordml" xmlns:wps="http://schemas.microsoft.com/office/word/2010/wordprocessingShape" mc:Ignorable="w14 w15 w16se w16cid w16 w16cex wp14">
+<w:numbering xmlns:wpc="http://schemas.microsoft.com/office/word/2010/wordprocessingCanvas" xmlns:cx="http://schemas.microsoft.com/office/drawing/2014/chartex" xmlns:cx1="http://schemas.microsoft.com/office/drawing/2015/9/8/chartex" xmlns:cx2="http://schemas.microsoft.com/office/drawing/2015/10/21/chartex" xmlns:cx3="http://schemas.microsoft.com/office/drawing/2016/5/9/chartex" xmlns:cx4="http://schemas.microsoft.com/office/drawing/2016/5/10/chartex" xmlns:cx5="http://schemas.microsoft.com/office/drawing/2016/5/11/chartex" xmlns:cx6="http://schemas.microsoft.com/office/drawing/2016/5/12/chartex" xmlns:cx7="http://schemas.microsoft.com/office/drawing/2016/5/13/chartex" xmlns:cx8="http://schemas.microsoft.com/office/drawing/2016/5/14/chartex" xmlns:mc="http://schemas.openxmlformats.org/markup-compatibility/2006" xmlns:aink="http://schemas.microsoft.com/office/drawing/2016/ink" xmlns:am3d="http://schemas.microsoft.com/office/drawing/2017/model3d" xmlns:o="urn:schemas-microsoft-com:office:office" xmlns:oel="http://schemas.microsoft.com/office/2019/extlst" xmlns:r="http://schemas.openxmlformats.org/officeDocument/2006/relationships" xmlns:m="http://schemas.openxmlformats.org/officeDocument/2006/math" xmlns:v="urn:schemas-microsoft-com:vml" xmlns:wp14="http://schemas.microsoft.com/office/word/2010/wordprocessingDrawing" xmlns:wp="http://schemas.openxmlformats.org/drawingml/2006/wordprocessingDrawing" xmlns:w10="urn:schemas-microsoft-com:office:word" xmlns:w="http://schemas.openxmlformats.org/wordprocessingml/2006/main" xmlns:w14="http://schemas.microsoft.com/office/word/2010/wordml" xmlns:w15="http://schemas.microsoft.com/office/word/2012/wordml" xmlns:w16cex="http://schemas.microsoft.com/office/word/2018/wordml/cex" xmlns:w16cid="http://schemas.microsoft.com/office/word/2016/wordml/cid" xmlns:w16="http://schemas.microsoft.com/office/word/2018/wordml" xmlns:w16sdtdh="http://schemas.microsoft.com/office/word/2020/wordml/sdtdatahash" xmlns:w16se="http://schemas.microsoft.com/office/word/2015/wordml/symex" xmlns:wpg="http://schemas.microsoft.com/office/word/2010/wordprocessingGroup" xmlns:wpi="http://schemas.microsoft.com/office/word/2010/wordprocessingInk" xmlns:wne="http://schemas.microsoft.com/office/word/2006/wordml" xmlns:wps="http://schemas.microsoft.com/office/word/2010/wordprocessingShape" mc:Ignorable="w14 w15 w16se w16cid w16 w16cex w16sdtdh wp14">
   <w:abstractNum w:abstractNumId="0" w15:restartNumberingAfterBreak="0">
     <w:nsid w:val="190C1D85"/>
     <w:multiLevelType w:val="multilevel"/>
@@ -2901,17 +3056,17 @@
       </w:rPr>
     </w:lvl>
   </w:abstractNum>
-  <w:num w:numId="1">
+  <w:num w:numId="1" w16cid:durableId="1329669281">
     <w:abstractNumId w:val="0"/>
   </w:num>
-  <w:num w:numId="2">
+  <w:num w:numId="2" w16cid:durableId="86922052">
     <w:abstractNumId w:val="1"/>
   </w:num>
 </w:numbering>
 </file>
 
 <file path=word/styles.xml><?xml version="1.0" encoding="utf-8"?>
-<w:styles xmlns:mc="http://schemas.openxmlformats.org/markup-compatibility/2006" xmlns:r="http://schemas.openxmlformats.org/officeDocument/2006/relationships" xmlns:w="http://schemas.openxmlformats.org/wordprocessingml/2006/main" xmlns:w14="http://schemas.microsoft.com/office/word/2010/wordml" xmlns:w15="http://schemas.microsoft.com/office/word/2012/wordml" xmlns:w16cex="http://schemas.microsoft.com/office/word/2018/wordml/cex" xmlns:w16cid="http://schemas.microsoft.com/office/word/2016/wordml/cid" xmlns:w16="http://schemas.microsoft.com/office/word/2018/wordml" xmlns:w16se="http://schemas.microsoft.com/office/word/2015/wordml/symex" mc:Ignorable="w14 w15 w16se w16cid w16 w16cex">
+<w:styles xmlns:mc="http://schemas.openxmlformats.org/markup-compatibility/2006" xmlns:r="http://schemas.openxmlformats.org/officeDocument/2006/relationships" xmlns:w="http://schemas.openxmlformats.org/wordprocessingml/2006/main" xmlns:w14="http://schemas.microsoft.com/office/word/2010/wordml" xmlns:w15="http://schemas.microsoft.com/office/word/2012/wordml" xmlns:w16cex="http://schemas.microsoft.com/office/word/2018/wordml/cex" xmlns:w16cid="http://schemas.microsoft.com/office/word/2016/wordml/cid" xmlns:w16="http://schemas.microsoft.com/office/word/2018/wordml" xmlns:w16sdtdh="http://schemas.microsoft.com/office/word/2020/wordml/sdtdatahash" xmlns:w16se="http://schemas.microsoft.com/office/word/2015/wordml/symex" mc:Ignorable="w14 w15 w16se w16cid w16 w16cex w16sdtdh">
   <w:docDefaults>
     <w:rPrDefault>
       <w:rPr>
